--- a/Design Stuff/Narrativ/Dialoge/Dialoge Jonas.docx
+++ b/Design Stuff/Narrativ/Dialoge/Dialoge Jonas.docx
@@ -224,6 +224,25 @@
       </w:r>
     </w:p>
     <w:p>
+      <w:r>
+        <w:t>Question 3 Answer:</w:t>
+      </w:r>
+    </w:p>
+    <w:p>
+      <w:r>
+        <w:t>Ich bin Traurig… und v</w:t>
+      </w:r>
+      <w:r>
+        <w:t xml:space="preserve">erunsichert. </w:t>
+      </w:r>
+      <w:r>
+        <w:t>Den Kindern geht es j</w:t>
+      </w:r>
+      <w:r>
+        <w:t>a gut warum muss ich dann noch Protokolle schreiben…</w:t>
+      </w:r>
+    </w:p>
+    <w:p>
       <w:pPr>
         <w:rPr>
           <w:lang w:val="en-US"/>
@@ -233,33 +252,6 @@
         <w:rPr>
           <w:lang w:val="en-US"/>
         </w:rPr>
-        <w:t>Question 3 Answer:</w:t>
-      </w:r>
-    </w:p>
-    <w:p>
-      <w:r>
-        <w:t>Ich bin Traurig… und v</w:t>
-      </w:r>
-      <w:r>
-        <w:t xml:space="preserve">erunsichert. </w:t>
-      </w:r>
-      <w:r>
-        <w:t>Den Kindern geht es j</w:t>
-      </w:r>
-      <w:r>
-        <w:t>a gut warum muss ich dann noch Protokolle schreiben…</w:t>
-      </w:r>
-    </w:p>
-    <w:p>
-      <w:pPr>
-        <w:rPr>
-          <w:lang w:val="en-US"/>
-        </w:rPr>
-      </w:pPr>
-      <w:r>
-        <w:rPr>
-          <w:lang w:val="en-US"/>
-        </w:rPr>
         <w:t>Ending(Good)(If Correct Mask is selected):</w:t>
       </w:r>
     </w:p>
@@ -351,115 +343,6 @@
     </w:p>
     <w:p>
       <w:pPr>
-        <w:rPr>
-          <w:b/>
-          <w:u w:val="single"/>
-        </w:rPr>
-      </w:pPr>
-      <w:r>
-        <w:rPr>
-          <w:b/>
-          <w:u w:val="single"/>
-        </w:rPr>
-        <w:lastRenderedPageBreak/>
-        <w:t>Liliha(Anger)</w:t>
-      </w:r>
-    </w:p>
-    <w:p>
-      <w:pPr>
-        <w:rPr>
-          <w:bCs/>
-          <w:lang w:val="en-US"/>
-        </w:rPr>
-      </w:pPr>
-      <w:r>
-        <w:rPr>
-          <w:bCs/>
-          <w:lang w:val="en-US"/>
-        </w:rPr>
-        <w:t>Intro Dialogue(after selected):</w:t>
-      </w:r>
-    </w:p>
-    <w:p>
-      <w:pPr>
-        <w:rPr>
-          <w:bCs/>
-          <w:lang w:val="en-US"/>
-        </w:rPr>
-      </w:pPr>
-    </w:p>
-    <w:p>
-      <w:pPr>
-        <w:rPr>
-          <w:bCs/>
-          <w:lang w:val="en-US"/>
-        </w:rPr>
-      </w:pPr>
-      <w:r>
-        <w:rPr>
-          <w:bCs/>
-          <w:lang w:val="en-US"/>
-        </w:rPr>
-        <w:t>Question 1 Answer:</w:t>
-      </w:r>
-    </w:p>
-    <w:p>
-      <w:pPr>
-        <w:rPr>
-          <w:bCs/>
-          <w:lang w:val="en-US"/>
-        </w:rPr>
-      </w:pPr>
-    </w:p>
-    <w:p>
-      <w:pPr>
-        <w:rPr>
-          <w:bCs/>
-          <w:lang w:val="en-US"/>
-        </w:rPr>
-      </w:pPr>
-      <w:r>
-        <w:rPr>
-          <w:bCs/>
-          <w:lang w:val="en-US"/>
-        </w:rPr>
-        <w:t>Question 2 Answer:</w:t>
-      </w:r>
-    </w:p>
-    <w:p>
-      <w:pPr>
-        <w:rPr>
-          <w:bCs/>
-          <w:lang w:val="en-US"/>
-        </w:rPr>
-      </w:pPr>
-    </w:p>
-    <w:p>
-      <w:pPr>
-        <w:rPr>
-          <w:bCs/>
-          <w:lang w:val="en-US"/>
-        </w:rPr>
-      </w:pPr>
-      <w:r>
-        <w:rPr>
-          <w:bCs/>
-          <w:lang w:val="en-US"/>
-        </w:rPr>
-        <w:t>Question 3 Answer:</w:t>
-      </w:r>
-    </w:p>
-    <w:p>
-      <w:pPr>
-        <w:rPr>
-          <w:bCs/>
-          <w:lang w:val="en-US"/>
-        </w:rPr>
-      </w:pPr>
-    </w:p>
-    <w:p>
-      <w:pPr>
-        <w:spacing w:after="0" w:line="240" w:lineRule="auto"/>
         <w:rPr>
           <w:b/>
           <w:u w:val="single"/>
@@ -472,6 +355,181 @@
           <w:u w:val="single"/>
           <w:lang w:val="en-US"/>
         </w:rPr>
+        <w:lastRenderedPageBreak/>
+        <w:t>Liliha(Anger)</w:t>
+      </w:r>
+    </w:p>
+    <w:p>
+      <w:pPr>
+        <w:rPr>
+          <w:bCs/>
+          <w:lang w:val="en-US"/>
+        </w:rPr>
+      </w:pPr>
+      <w:r>
+        <w:rPr>
+          <w:bCs/>
+          <w:lang w:val="en-US"/>
+        </w:rPr>
+        <w:t>Intro Dialogue(after selected):</w:t>
+      </w:r>
+    </w:p>
+    <w:p>
+      <w:pPr>
+        <w:rPr>
+          <w:bCs/>
+          <w:i/>
+          <w:iCs/>
+        </w:rPr>
+      </w:pPr>
+      <w:r>
+        <w:rPr>
+          <w:bCs/>
+        </w:rPr>
+        <w:t>*Knirsch* Endlich k</w:t>
+      </w:r>
+      <w:r>
+        <w:rPr>
+          <w:bCs/>
+        </w:rPr>
+        <w:t>ommst du mal zu mir… Hast du mich, Liliha</w:t>
+      </w:r>
+      <w:r>
+        <w:rPr>
+          <w:bCs/>
+        </w:rPr>
+        <w:t>,</w:t>
+      </w:r>
+      <w:r>
+        <w:rPr>
+          <w:bCs/>
+        </w:rPr>
+        <w:t xml:space="preserve"> vergessen? </w:t>
+      </w:r>
+      <w:r>
+        <w:rPr>
+          <w:bCs/>
+          <w:i/>
+          <w:iCs/>
+        </w:rPr>
+        <w:t>Und ich dachte ich wäre was Besonderes für dich…</w:t>
+      </w:r>
+    </w:p>
+    <w:p>
+      <w:pPr>
+        <w:rPr>
+          <w:bCs/>
+        </w:rPr>
+      </w:pPr>
+      <w:r>
+        <w:rPr>
+          <w:bCs/>
+        </w:rPr>
+        <w:t>Question 1 Answer:</w:t>
+      </w:r>
+    </w:p>
+    <w:p>
+      <w:pPr>
+        <w:rPr>
+          <w:bCs/>
+        </w:rPr>
+      </w:pPr>
+      <w:r>
+        <w:rPr>
+          <w:bCs/>
+        </w:rPr>
+        <w:t>Ich komme von eine</w:t>
+      </w:r>
+      <w:r>
+        <w:rPr>
+          <w:bCs/>
+        </w:rPr>
+        <w:t>m</w:t>
+      </w:r>
+      <w:r>
+        <w:rPr>
+          <w:bCs/>
+        </w:rPr>
+        <w:t xml:space="preserve"> Totem aus einem fernen Land. Von dort wurde ich gestohlen und in das hier verwandelt. DIESE BASTARDE!</w:t>
+      </w:r>
+    </w:p>
+    <w:p>
+      <w:pPr>
+        <w:rPr>
+          <w:bCs/>
+        </w:rPr>
+      </w:pPr>
+      <w:r>
+        <w:rPr>
+          <w:bCs/>
+        </w:rPr>
+        <w:t>Question 2 Answer:</w:t>
+      </w:r>
+    </w:p>
+    <w:p>
+      <w:pPr>
+        <w:rPr>
+          <w:bCs/>
+        </w:rPr>
+      </w:pPr>
+      <w:r>
+        <w:rPr>
+          <w:bCs/>
+        </w:rPr>
+        <w:t>Ich möchte Menschen helfen ihre innere Energie in einem großen Schlag frei zulassen. Den</w:t>
+      </w:r>
+      <w:r>
+        <w:rPr>
+          <w:bCs/>
+        </w:rPr>
+        <w:t>n</w:t>
+      </w:r>
+      <w:r>
+        <w:rPr>
+          <w:bCs/>
+        </w:rPr>
+        <w:t xml:space="preserve"> Kontrolle ist eine Lüge!</w:t>
+      </w:r>
+    </w:p>
+    <w:p>
+      <w:pPr>
+        <w:rPr>
+          <w:bCs/>
+        </w:rPr>
+      </w:pPr>
+      <w:r>
+        <w:rPr>
+          <w:bCs/>
+        </w:rPr>
+        <w:t>Question 3 Answer:</w:t>
+      </w:r>
+    </w:p>
+    <w:p>
+      <w:pPr>
+        <w:rPr>
+          <w:bCs/>
+        </w:rPr>
+      </w:pPr>
+      <w:r>
+        <w:rPr>
+          <w:bCs/>
+        </w:rPr>
+        <w:t>Das muss gewesen sein als DIE SÖHNE VON HUNDEN mich aus meinem Heimatland entführt haben. Aber das ist schon lange her und die sind schon lange Tod… zu recht!</w:t>
+      </w:r>
+    </w:p>
+    <w:p>
+      <w:pPr>
+        <w:spacing w:after="0" w:line="240" w:lineRule="auto"/>
+        <w:rPr>
+          <w:b/>
+          <w:u w:val="single"/>
+        </w:rPr>
+      </w:pPr>
+      <w:r>
+        <w:rPr>
+          <w:b/>
+          <w:u w:val="single"/>
+        </w:rPr>
         <w:br w:type="page"/>
       </w:r>
     </w:p>
@@ -522,22 +580,82 @@
       <w:pPr>
         <w:rPr>
           <w:bCs/>
+        </w:rPr>
+      </w:pPr>
+      <w:r>
+        <w:rPr>
+          <w:bCs/>
           <w:lang w:val="en-US"/>
         </w:rPr>
-      </w:pPr>
-    </w:p>
-    <w:p>
-      <w:pPr>
+        <w:t xml:space="preserve">Ehm… </w:t>
+      </w:r>
+      <w:proofErr w:type="spellStart"/>
+      <w:r>
         <w:rPr>
           <w:bCs/>
           <w:lang w:val="en-US"/>
         </w:rPr>
-      </w:pPr>
+        <w:t>warte</w:t>
+      </w:r>
+      <w:proofErr w:type="spellEnd"/>
       <w:r>
         <w:rPr>
           <w:bCs/>
           <w:lang w:val="en-US"/>
         </w:rPr>
+        <w:t xml:space="preserve"> was? </w:t>
+      </w:r>
+      <w:r>
+        <w:rPr>
+          <w:bCs/>
+        </w:rPr>
+        <w:t>Ich bin dran</w:t>
+      </w:r>
+      <w:r>
+        <w:rPr>
+          <w:bCs/>
+        </w:rPr>
+        <w:t xml:space="preserve">… aber </w:t>
+      </w:r>
+      <w:proofErr w:type="spellStart"/>
+      <w:r>
+        <w:rPr>
+          <w:bCs/>
+        </w:rPr>
+        <w:t>aber</w:t>
+      </w:r>
+      <w:proofErr w:type="spellEnd"/>
+      <w:r>
+        <w:rPr>
+          <w:bCs/>
+        </w:rPr>
+        <w:t xml:space="preserve">… ok </w:t>
+      </w:r>
+      <w:proofErr w:type="spellStart"/>
+      <w:r>
+        <w:rPr>
+          <w:bCs/>
+        </w:rPr>
+        <w:t>puhh</w:t>
+      </w:r>
+      <w:proofErr w:type="spellEnd"/>
+      <w:r>
+        <w:rPr>
+          <w:bCs/>
+        </w:rPr>
+        <w:t xml:space="preserve"> das werde ich schon schaffen…</w:t>
+      </w:r>
+    </w:p>
+    <w:p>
+      <w:pPr>
+        <w:rPr>
+          <w:bCs/>
+        </w:rPr>
+      </w:pPr>
+      <w:r>
+        <w:rPr>
+          <w:bCs/>
+        </w:rPr>
         <w:t>Question 1 Answer:</w:t>
       </w:r>
     </w:p>
@@ -545,9 +663,28 @@
       <w:pPr>
         <w:rPr>
           <w:bCs/>
-          <w:lang w:val="en-US"/>
-        </w:rPr>
-      </w:pPr>
+        </w:rPr>
+      </w:pPr>
+      <w:proofErr w:type="spellStart"/>
+      <w:r>
+        <w:rPr>
+          <w:bCs/>
+        </w:rPr>
+        <w:t>Ehhh</w:t>
+      </w:r>
+      <w:proofErr w:type="spellEnd"/>
+      <w:r>
+        <w:rPr>
+          <w:bCs/>
+        </w:rPr>
+        <w:t xml:space="preserve"> ich komme aus Japan… Ich war mal ein </w:t>
+      </w:r>
+      <w:r>
+        <w:rPr>
+          <w:bCs/>
+        </w:rPr>
+        <w:t>Samurai wurde aber nach dem ich vor einer Schlacht geflohen bin in das hier verwandelt. Es ist eine passende Strafe denn jetzt kann ich nicht mehr vor meinen Aufgaben fliehen…</w:t>
+      </w:r>
     </w:p>
     <w:p>
       <w:pPr>
@@ -568,6 +705,12 @@
           <w:bCs/>
         </w:rPr>
       </w:pPr>
+      <w:r>
+        <w:rPr>
+          <w:bCs/>
+        </w:rPr>
+        <w:t>Ich möchte Menschen helfen die sich nicht selbst helfen können. Ich arbeite stark aber große Aufgaben machen mir Angst…</w:t>
+      </w:r>
     </w:p>
     <w:p>
       <w:pPr>
@@ -583,10 +726,38 @@
       </w:r>
     </w:p>
     <w:p>
-      <w:pPr>
-        <w:rPr>
-          <w:b/>
-          <w:u w:val="single"/>
+      <w:r>
+        <w:t xml:space="preserve">Damals sollte ich eine große Schlacht führen… Ich habe ihnen versprochen </w:t>
+      </w:r>
+      <w:r>
+        <w:t>i</w:t>
+      </w:r>
+      <w:r>
+        <w:t xml:space="preserve">ch sei für sie da… </w:t>
+      </w:r>
+      <w:r>
+        <w:rPr>
+          <w:color w:val="000000" w:themeColor="text1"/>
+        </w:rPr>
+        <w:t>Doch</w:t>
+      </w:r>
+      <w:r>
+        <w:t xml:space="preserve"> im letzten Moment bin ich </w:t>
+      </w:r>
+      <w:r>
+        <w:rPr>
+          <w:color w:val="000000" w:themeColor="text1"/>
+        </w:rPr>
+        <w:t>dann dennoch</w:t>
+      </w:r>
+      <w:r>
+        <w:t xml:space="preserve"> abgehauen. Dann wurde ich von meinen Göttern bestraft und wurde in diese Maske verwandelt…</w:t>
+      </w:r>
+    </w:p>
+    <w:p>
+      <w:pPr>
+        <w:rPr>
+          <w:color w:val="FF0000"/>
         </w:rPr>
       </w:pPr>
     </w:p>
@@ -599,6 +770,126 @@
     </w:sectPr>
   </w:body>
 </w:document>
+</file>
+
+<file path=word/numbering.xml><?xml version="1.0" encoding="utf-8"?>
+<w:numbering xmlns:wpc="http://schemas.microsoft.com/office/word/2010/wordprocessingCanvas" xmlns:cx="http://schemas.microsoft.com/office/drawing/2014/chartex" xmlns:cx1="http://schemas.microsoft.com/office/drawing/2015/9/8/chartex" xmlns:cx2="http://schemas.microsoft.com/office/drawing/2015/10/21/chartex" xmlns:cx3="http://schemas.microsoft.com/office/drawing/2016/5/9/chartex" xmlns:cx4="http://schemas.microsoft.com/office/drawing/2016/5/10/chartex" xmlns:cx5="http://schemas.microsoft.com/office/drawing/2016/5/11/chartex" xmlns:cx6="http://schemas.microsoft.com/office/drawing/2016/5/12/chartex" xmlns:cx7="http://schemas.microsoft.com/office/drawing/2016/5/13/chartex" xmlns:cx8="http://schemas.microsoft.com/office/drawing/2016/5/14/chartex" xmlns:mc="http://schemas.openxmlformats.org/markup-compatibility/2006" xmlns:aink="http://schemas.microsoft.com/office/drawing/2016/ink" xmlns:am3d="http://schemas.microsoft.com/office/drawing/2017/model3d" xmlns:o="urn:schemas-microsoft-com:office:office" xmlns:oel="http://schemas.microsoft.com/office/2019/extlst" xmlns:r="http://schemas.openxmlformats.org/officeDocument/2006/relationships" xmlns:m="http://schemas.openxmlformats.org/officeDocument/2006/math" xmlns:v="urn:schemas-microsoft-com:vml" xmlns:wp14="http://schemas.microsoft.com/office/word/2010/wordprocessingDrawing" xmlns:wp="http://schemas.openxmlformats.org/drawingml/2006/wordprocessingDrawing" xmlns:w10="urn:schemas-microsoft-com:office:word" xmlns:w="http://schemas.openxmlformats.org/wordprocessingml/2006/main" xmlns:w14="http://schemas.microsoft.com/office/word/2010/wordml" xmlns:w15="http://schemas.microsoft.com/office/word/2012/wordml" xmlns:w16cex="http://schemas.microsoft.com/office/word/2018/wordml/cex" xmlns:w16cid="http://schemas.microsoft.com/office/word/2016/wordml/cid" xmlns:w16="http://schemas.microsoft.com/office/word/2018/wordml" xmlns:w16du="http://schemas.microsoft.com/office/word/2023/wordml/word16du" xmlns:w16sdtdh="http://schemas.microsoft.com/office/word/2020/wordml/sdtdatahash" xmlns:w16sdtfl="http://schemas.microsoft.com/office/word/2024/wordml/sdtformatlock" xmlns:w16se="http://schemas.microsoft.com/office/word/2015/wordml/symex" xmlns:wpg="http://schemas.microsoft.com/office/word/2010/wordprocessingGroup" xmlns:wpi="http://schemas.microsoft.com/office/word/2010/wordprocessingInk" xmlns:wne="http://schemas.microsoft.com/office/word/2006/wordml" xmlns:wps="http://schemas.microsoft.com/office/word/2010/wordprocessingShape" mc:Ignorable="w14 w15 w16se w16cid w16 w16cex w16sdtdh w16sdtfl w16du wp14">
+  <w:abstractNum w:abstractNumId="0" w15:restartNumberingAfterBreak="0">
+    <w:nsid w:val="504356FD"/>
+    <w:multiLevelType w:val="hybridMultilevel"/>
+    <w:tmpl w:val="A2B6A70A"/>
+    <w:lvl w:ilvl="0" w:tplc="5748B992">
+      <w:numFmt w:val="bullet"/>
+      <w:lvlText w:val=""/>
+      <w:lvlJc w:val="left"/>
+      <w:pPr>
+        <w:ind w:left="720" w:hanging="360"/>
+      </w:pPr>
+      <w:rPr>
+        <w:rFonts w:ascii="Wingdings" w:eastAsiaTheme="minorHAnsi" w:hAnsi="Wingdings" w:cstheme="minorBidi" w:hint="default"/>
+      </w:rPr>
+    </w:lvl>
+    <w:lvl w:ilvl="1" w:tplc="04070003" w:tentative="1">
+      <w:start w:val="1"/>
+      <w:numFmt w:val="bullet"/>
+      <w:lvlText w:val="o"/>
+      <w:lvlJc w:val="left"/>
+      <w:pPr>
+        <w:ind w:left="1440" w:hanging="360"/>
+      </w:pPr>
+      <w:rPr>
+        <w:rFonts w:ascii="Courier New" w:hAnsi="Courier New" w:cs="Courier New" w:hint="default"/>
+      </w:rPr>
+    </w:lvl>
+    <w:lvl w:ilvl="2" w:tplc="04070005" w:tentative="1">
+      <w:start w:val="1"/>
+      <w:numFmt w:val="bullet"/>
+      <w:lvlText w:val=""/>
+      <w:lvlJc w:val="left"/>
+      <w:pPr>
+        <w:ind w:left="2160" w:hanging="360"/>
+      </w:pPr>
+      <w:rPr>
+        <w:rFonts w:ascii="Wingdings" w:hAnsi="Wingdings" w:hint="default"/>
+      </w:rPr>
+    </w:lvl>
+    <w:lvl w:ilvl="3" w:tplc="04070001" w:tentative="1">
+      <w:start w:val="1"/>
+      <w:numFmt w:val="bullet"/>
+      <w:lvlText w:val=""/>
+      <w:lvlJc w:val="left"/>
+      <w:pPr>
+        <w:ind w:left="2880" w:hanging="360"/>
+      </w:pPr>
+      <w:rPr>
+        <w:rFonts w:ascii="Symbol" w:hAnsi="Symbol" w:hint="default"/>
+      </w:rPr>
+    </w:lvl>
+    <w:lvl w:ilvl="4" w:tplc="04070003" w:tentative="1">
+      <w:start w:val="1"/>
+      <w:numFmt w:val="bullet"/>
+      <w:lvlText w:val="o"/>
+      <w:lvlJc w:val="left"/>
+      <w:pPr>
+        <w:ind w:left="3600" w:hanging="360"/>
+      </w:pPr>
+      <w:rPr>
+        <w:rFonts w:ascii="Courier New" w:hAnsi="Courier New" w:cs="Courier New" w:hint="default"/>
+      </w:rPr>
+    </w:lvl>
+    <w:lvl w:ilvl="5" w:tplc="04070005" w:tentative="1">
+      <w:start w:val="1"/>
+      <w:numFmt w:val="bullet"/>
+      <w:lvlText w:val=""/>
+      <w:lvlJc w:val="left"/>
+      <w:pPr>
+        <w:ind w:left="4320" w:hanging="360"/>
+      </w:pPr>
+      <w:rPr>
+        <w:rFonts w:ascii="Wingdings" w:hAnsi="Wingdings" w:hint="default"/>
+      </w:rPr>
+    </w:lvl>
+    <w:lvl w:ilvl="6" w:tplc="04070001" w:tentative="1">
+      <w:start w:val="1"/>
+      <w:numFmt w:val="bullet"/>
+      <w:lvlText w:val=""/>
+      <w:lvlJc w:val="left"/>
+      <w:pPr>
+        <w:ind w:left="5040" w:hanging="360"/>
+      </w:pPr>
+      <w:rPr>
+        <w:rFonts w:ascii="Symbol" w:hAnsi="Symbol" w:hint="default"/>
+      </w:rPr>
+    </w:lvl>
+    <w:lvl w:ilvl="7" w:tplc="04070003" w:tentative="1">
+      <w:start w:val="1"/>
+      <w:numFmt w:val="bullet"/>
+      <w:lvlText w:val="o"/>
+      <w:lvlJc w:val="left"/>
+      <w:pPr>
+        <w:ind w:left="5760" w:hanging="360"/>
+      </w:pPr>
+      <w:rPr>
+        <w:rFonts w:ascii="Courier New" w:hAnsi="Courier New" w:cs="Courier New" w:hint="default"/>
+      </w:rPr>
+    </w:lvl>
+    <w:lvl w:ilvl="8" w:tplc="04070005" w:tentative="1">
+      <w:start w:val="1"/>
+      <w:numFmt w:val="bullet"/>
+      <w:lvlText w:val=""/>
+      <w:lvlJc w:val="left"/>
+      <w:pPr>
+        <w:ind w:left="6480" w:hanging="360"/>
+      </w:pPr>
+      <w:rPr>
+        <w:rFonts w:ascii="Wingdings" w:hAnsi="Wingdings" w:hint="default"/>
+      </w:rPr>
+    </w:lvl>
+  </w:abstractNum>
+  <w:num w:numId="1" w16cid:durableId="1747025011">
+    <w:abstractNumId w:val="0"/>
+  </w:num>
+</w:numbering>
 </file>
 
 <file path=word/styles.xml><?xml version="1.0" encoding="utf-8"?>
